--- a/bdf/src/main/webapp/resources/document/Spring Programming.docx
+++ b/bdf/src/main/webapp/resources/document/Spring Programming.docx
@@ -14,11 +14,6 @@
       </w:r>
     </w:p>
     <w:p>
-      <w:pPr>
-        <w:rPr>
-          <w:rFonts w:hint="eastAsia"/>
-        </w:rPr>
-      </w:pPr>
       <w:r>
         <w:rPr>
           <w:rFonts w:hint="eastAsia"/>
@@ -35,11 +30,6 @@
       </w:hyperlink>
     </w:p>
     <w:p>
-      <w:pPr>
-        <w:rPr>
-          <w:rFonts w:hint="eastAsia"/>
-        </w:rPr>
-      </w:pPr>
       <w:r>
         <w:rPr>
           <w:rFonts w:hint="eastAsia"/>
@@ -270,11 +260,6 @@
       </w:r>
     </w:p>
     <w:p>
-      <w:pPr>
-        <w:rPr>
-          <w:rFonts w:hint="eastAsia"/>
-        </w:rPr>
-      </w:pPr>
       <w:r>
         <w:rPr>
           <w:noProof/>
@@ -422,11 +407,6 @@
       </w:r>
     </w:p>
     <w:p>
-      <w:pPr>
-        <w:rPr>
-          <w:rFonts w:hint="eastAsia"/>
-        </w:rPr>
-      </w:pPr>
       <w:r>
         <w:rPr>
           <w:noProof/>
@@ -736,20 +716,8 @@
         <w:t>- Spring Tools Suite 4</w:t>
       </w:r>
     </w:p>
-    <w:p>
-      <w:pPr>
-        <w:rPr>
-          <w:rFonts w:hint="eastAsia"/>
-        </w:rPr>
-      </w:pPr>
-    </w:p>
-    <w:p>
-      <w:pPr>
-        <w:rPr>
-          <w:rFonts w:hint="eastAsia"/>
-        </w:rPr>
-      </w:pPr>
-    </w:p>
+    <w:p/>
+    <w:p/>
     <w:p/>
     <w:p>
       <w:pPr>
@@ -2080,11 +2048,6 @@
       </w:r>
     </w:p>
     <w:p>
-      <w:pPr>
-        <w:rPr>
-          <w:rFonts w:hint="eastAsia"/>
-        </w:rPr>
-      </w:pPr>
       <w:r>
         <w:rPr>
           <w:noProof/>
@@ -6490,11 +6453,6 @@
       </w:r>
     </w:p>
     <w:p>
-      <w:pPr>
-        <w:rPr>
-          <w:rFonts w:hint="eastAsia"/>
-        </w:rPr>
-      </w:pPr>
       <w:r>
         <w:rPr>
           <w:noProof/>
@@ -6714,11 +6672,6 @@
       </w:r>
     </w:p>
     <w:p>
-      <w:pPr>
-        <w:rPr>
-          <w:rFonts w:hint="eastAsia"/>
-        </w:rPr>
-      </w:pPr>
       <w:r>
         <w:rPr>
           <w:rFonts w:hint="eastAsia"/>
@@ -7318,11 +7271,6 @@
       </w:r>
     </w:p>
     <w:p>
-      <w:pPr>
-        <w:rPr>
-          <w:rFonts w:hint="eastAsia"/>
-        </w:rPr>
-      </w:pPr>
       <w:r>
         <w:rPr>
           <w:rFonts w:hint="eastAsia"/>
@@ -10376,14 +10324,412 @@
         <w:pStyle w:val="1"/>
       </w:pPr>
       <w:r>
-        <w:br w:type="page"/>
-      </w:r>
-    </w:p>
+        <w:rPr>
+          <w:rFonts w:hint="eastAsia"/>
+        </w:rPr>
+        <w:t xml:space="preserve">[pom.xml] </w:t>
+      </w:r>
+      <w:r>
+        <w:t>ojdbc6</w:t>
+      </w:r>
+    </w:p>
+    <w:tbl>
+      <w:tblPr>
+        <w:tblStyle w:val="a6"/>
+        <w:tblW w:w="0" w:type="auto"/>
+        <w:tblLook w:val="04A0" w:firstRow="1" w:lastRow="0" w:firstColumn="1" w:lastColumn="0" w:noHBand="0" w:noVBand="1"/>
+      </w:tblPr>
+      <w:tblGrid>
+        <w:gridCol w:w="9224"/>
+      </w:tblGrid>
+      <w:tr>
+        <w:tc>
+          <w:tcPr>
+            <w:tcW w:w="9224" w:type="dxa"/>
+          </w:tcPr>
+          <w:p>
+            <w:pPr>
+              <w:rPr>
+                <w:sz w:val="18"/>
+              </w:rPr>
+            </w:pPr>
+            <w:r>
+              <w:rPr>
+                <w:sz w:val="18"/>
+              </w:rPr>
+              <w:tab/>
+            </w:r>
+            <w:r>
+              <w:rPr>
+                <w:sz w:val="18"/>
+              </w:rPr>
+              <w:tab/>
+              <w:t>&lt;!-- https://mvnrepository.com/artifact/com.oracle.database.jdbc/ojdbc6 --&gt;</w:t>
+            </w:r>
+          </w:p>
+          <w:p>
+            <w:pPr>
+              <w:rPr>
+                <w:sz w:val="18"/>
+              </w:rPr>
+            </w:pPr>
+            <w:r>
+              <w:rPr>
+                <w:sz w:val="18"/>
+              </w:rPr>
+              <w:tab/>
+            </w:r>
+            <w:r>
+              <w:rPr>
+                <w:sz w:val="18"/>
+              </w:rPr>
+              <w:tab/>
+              <w:t>&lt;dependency&gt;</w:t>
+            </w:r>
+          </w:p>
+          <w:p>
+            <w:pPr>
+              <w:rPr>
+                <w:sz w:val="18"/>
+              </w:rPr>
+            </w:pPr>
+            <w:r>
+              <w:rPr>
+                <w:sz w:val="18"/>
+              </w:rPr>
+              <w:tab/>
+            </w:r>
+            <w:r>
+              <w:rPr>
+                <w:sz w:val="18"/>
+              </w:rPr>
+              <w:tab/>
+              <w:t xml:space="preserve">    &lt;</w:t>
+            </w:r>
+            <w:proofErr w:type="spellStart"/>
+            <w:r>
+              <w:rPr>
+                <w:sz w:val="18"/>
+              </w:rPr>
+              <w:t>groupId</w:t>
+            </w:r>
+            <w:proofErr w:type="spellEnd"/>
+            <w:r>
+              <w:rPr>
+                <w:sz w:val="18"/>
+              </w:rPr>
+              <w:t>&gt;</w:t>
+            </w:r>
+            <w:proofErr w:type="spellStart"/>
+            <w:r>
+              <w:rPr>
+                <w:sz w:val="18"/>
+              </w:rPr>
+              <w:t>com.oracle.database.jdbc</w:t>
+            </w:r>
+            <w:proofErr w:type="spellEnd"/>
+            <w:r>
+              <w:rPr>
+                <w:sz w:val="18"/>
+              </w:rPr>
+              <w:t>&lt;/</w:t>
+            </w:r>
+            <w:proofErr w:type="spellStart"/>
+            <w:r>
+              <w:rPr>
+                <w:sz w:val="18"/>
+              </w:rPr>
+              <w:t>groupId</w:t>
+            </w:r>
+            <w:proofErr w:type="spellEnd"/>
+            <w:r>
+              <w:rPr>
+                <w:sz w:val="18"/>
+              </w:rPr>
+              <w:t>&gt;</w:t>
+            </w:r>
+          </w:p>
+          <w:p>
+            <w:pPr>
+              <w:rPr>
+                <w:sz w:val="18"/>
+              </w:rPr>
+            </w:pPr>
+            <w:r>
+              <w:rPr>
+                <w:sz w:val="18"/>
+              </w:rPr>
+              <w:tab/>
+            </w:r>
+            <w:r>
+              <w:rPr>
+                <w:sz w:val="18"/>
+              </w:rPr>
+              <w:tab/>
+              <w:t xml:space="preserve">    &lt;</w:t>
+            </w:r>
+            <w:proofErr w:type="spellStart"/>
+            <w:r>
+              <w:rPr>
+                <w:sz w:val="18"/>
+              </w:rPr>
+              <w:t>artifactId</w:t>
+            </w:r>
+            <w:proofErr w:type="spellEnd"/>
+            <w:r>
+              <w:rPr>
+                <w:sz w:val="18"/>
+              </w:rPr>
+              <w:t>&gt;ojdbc6&lt;/</w:t>
+            </w:r>
+            <w:proofErr w:type="spellStart"/>
+            <w:r>
+              <w:rPr>
+                <w:sz w:val="18"/>
+              </w:rPr>
+              <w:t>artifactId</w:t>
+            </w:r>
+            <w:proofErr w:type="spellEnd"/>
+            <w:r>
+              <w:rPr>
+                <w:sz w:val="18"/>
+              </w:rPr>
+              <w:t>&gt;</w:t>
+            </w:r>
+          </w:p>
+          <w:p>
+            <w:pPr>
+              <w:rPr>
+                <w:sz w:val="18"/>
+              </w:rPr>
+            </w:pPr>
+            <w:r>
+              <w:rPr>
+                <w:sz w:val="18"/>
+              </w:rPr>
+              <w:tab/>
+            </w:r>
+            <w:r>
+              <w:rPr>
+                <w:sz w:val="18"/>
+              </w:rPr>
+              <w:tab/>
+              <w:t xml:space="preserve">    &lt;version&gt;11.2.0.4&lt;/version&gt;</w:t>
+            </w:r>
+          </w:p>
+          <w:p>
+            <w:pPr>
+              <w:rPr>
+                <w:sz w:val="18"/>
+              </w:rPr>
+            </w:pPr>
+            <w:r>
+              <w:rPr>
+                <w:sz w:val="18"/>
+              </w:rPr>
+              <w:tab/>
+            </w:r>
+            <w:r>
+              <w:rPr>
+                <w:sz w:val="18"/>
+              </w:rPr>
+              <w:tab/>
+              <w:t>&lt;/dependency&gt;</w:t>
+            </w:r>
+          </w:p>
+        </w:tc>
+      </w:tr>
+      <w:tr>
+        <w:tc>
+          <w:tcPr>
+            <w:tcW w:w="9224" w:type="dxa"/>
+          </w:tcPr>
+          <w:p>
+            <w:pPr>
+              <w:rPr>
+                <w:sz w:val="18"/>
+              </w:rPr>
+            </w:pPr>
+            <w:r>
+              <w:rPr>
+                <w:sz w:val="18"/>
+              </w:rPr>
+              <w:tab/>
+              <w:t>&lt;!-- https://mvnrepository.com/artifact/com.oracle.database.jdbc/ojdbc6 --&gt;</w:t>
+            </w:r>
+          </w:p>
+          <w:p>
+            <w:pPr>
+              <w:rPr>
+                <w:sz w:val="18"/>
+              </w:rPr>
+            </w:pPr>
+            <w:r>
+              <w:rPr>
+                <w:sz w:val="18"/>
+              </w:rPr>
+              <w:t xml:space="preserve">  </w:t>
+            </w:r>
+            <w:r>
+              <w:rPr>
+                <w:sz w:val="18"/>
+              </w:rPr>
+              <w:tab/>
+              <w:t>&lt;repositories&gt;</w:t>
+            </w:r>
+          </w:p>
+          <w:p>
+            <w:pPr>
+              <w:rPr>
+                <w:sz w:val="18"/>
+              </w:rPr>
+            </w:pPr>
+            <w:r>
+              <w:rPr>
+                <w:sz w:val="18"/>
+              </w:rPr>
+              <w:tab/>
+              <w:t xml:space="preserve">  </w:t>
+            </w:r>
+            <w:r>
+              <w:rPr>
+                <w:sz w:val="18"/>
+              </w:rPr>
+              <w:tab/>
+              <w:t>&lt;repository&gt;</w:t>
+            </w:r>
+          </w:p>
+          <w:p>
+            <w:pPr>
+              <w:rPr>
+                <w:sz w:val="18"/>
+              </w:rPr>
+            </w:pPr>
+            <w:r>
+              <w:rPr>
+                <w:sz w:val="18"/>
+              </w:rPr>
+              <w:tab/>
+              <w:t xml:space="preserve">    </w:t>
+            </w:r>
+            <w:r>
+              <w:rPr>
+                <w:sz w:val="18"/>
+              </w:rPr>
+              <w:tab/>
+              <w:t>&lt;id&gt;oracle&lt;/id&gt;</w:t>
+            </w:r>
+          </w:p>
+          <w:p>
+            <w:pPr>
+              <w:rPr>
+                <w:sz w:val="18"/>
+              </w:rPr>
+            </w:pPr>
+            <w:r>
+              <w:rPr>
+                <w:sz w:val="18"/>
+              </w:rPr>
+              <w:tab/>
+              <w:t xml:space="preserve">    </w:t>
+            </w:r>
+            <w:r>
+              <w:rPr>
+                <w:sz w:val="18"/>
+              </w:rPr>
+              <w:tab/>
+              <w:t>&lt;name&gt;ORACLE JDBC Repository&lt;/name&gt;</w:t>
+            </w:r>
+          </w:p>
+          <w:p>
+            <w:pPr>
+              <w:rPr>
+                <w:sz w:val="18"/>
+              </w:rPr>
+            </w:pPr>
+            <w:r>
+              <w:rPr>
+                <w:sz w:val="18"/>
+              </w:rPr>
+              <w:tab/>
+              <w:t xml:space="preserve">    </w:t>
+            </w:r>
+            <w:r>
+              <w:rPr>
+                <w:sz w:val="18"/>
+              </w:rPr>
+              <w:tab/>
+              <w:t>&lt;</w:t>
+            </w:r>
+            <w:proofErr w:type="spellStart"/>
+            <w:r>
+              <w:rPr>
+                <w:sz w:val="18"/>
+              </w:rPr>
+              <w:t>url</w:t>
+            </w:r>
+            <w:proofErr w:type="spellEnd"/>
+            <w:r>
+              <w:rPr>
+                <w:sz w:val="18"/>
+              </w:rPr>
+              <w:t>&gt;http://www.datanucleus.org/downloads/maven2/&lt;/url&gt;</w:t>
+            </w:r>
+          </w:p>
+          <w:p>
+            <w:pPr>
+              <w:rPr>
+                <w:sz w:val="18"/>
+              </w:rPr>
+            </w:pPr>
+            <w:r>
+              <w:rPr>
+                <w:sz w:val="18"/>
+              </w:rPr>
+              <w:tab/>
+              <w:t xml:space="preserve">  </w:t>
+            </w:r>
+            <w:r>
+              <w:rPr>
+                <w:sz w:val="18"/>
+              </w:rPr>
+              <w:tab/>
+              <w:t>&lt;/repository&gt;</w:t>
+            </w:r>
+          </w:p>
+          <w:p>
+            <w:pPr>
+              <w:rPr>
+                <w:sz w:val="18"/>
+              </w:rPr>
+            </w:pPr>
+            <w:r>
+              <w:rPr>
+                <w:sz w:val="18"/>
+              </w:rPr>
+              <w:tab/>
+              <w:t>&lt;/repositories&gt;</w:t>
+            </w:r>
+            <w:bookmarkStart w:id="0" w:name="_GoBack"/>
+            <w:bookmarkEnd w:id="0"/>
+          </w:p>
+        </w:tc>
+      </w:tr>
+    </w:tbl>
+    <w:p/>
     <w:p>
       <w:pPr>
         <w:pStyle w:val="1"/>
       </w:pPr>
       <w:r>
+        <w:br w:type="page"/>
+      </w:r>
+    </w:p>
+    <w:p>
+      <w:pPr>
+        <w:pStyle w:val="1"/>
+      </w:pPr>
+      <w:r>
         <w:rPr>
           <w:rFonts w:hint="eastAsia"/>
         </w:rPr>
@@ -10418,11 +10764,6 @@
       </w:r>
     </w:p>
     <w:p>
-      <w:pPr>
-        <w:rPr>
-          <w:rFonts w:hint="eastAsia"/>
-        </w:rPr>
-      </w:pPr>
       <w:r>
         <w:rPr>
           <w:rFonts w:hint="eastAsia"/>
@@ -10445,11 +10786,6 @@
       </w:r>
     </w:p>
     <w:p>
-      <w:pPr>
-        <w:rPr>
-          <w:rFonts w:hint="eastAsia"/>
-        </w:rPr>
-      </w:pPr>
       <w:r>
         <w:rPr>
           <w:rFonts w:hint="eastAsia"/>
@@ -10499,11 +10835,6 @@
       </w:r>
     </w:p>
     <w:p>
-      <w:pPr>
-        <w:rPr>
-          <w:rFonts w:hint="eastAsia"/>
-        </w:rPr>
-      </w:pPr>
       <w:r>
         <w:rPr>
           <w:rFonts w:hint="eastAsia"/>
@@ -11226,9 +11557,6 @@
     <w:p>
       <w:pPr>
         <w:ind w:left="200" w:hangingChars="100" w:hanging="200"/>
-        <w:rPr>
-          <w:rFonts w:hint="eastAsia"/>
-        </w:rPr>
       </w:pPr>
       <w:r>
         <w:rPr>
@@ -11456,13 +11784,7 @@
         </w:tc>
       </w:tr>
     </w:tbl>
-    <w:p>
-      <w:pPr>
-        <w:rPr>
-          <w:rFonts w:hint="eastAsia"/>
-        </w:rPr>
-      </w:pPr>
-    </w:p>
+    <w:p/>
     <w:p>
       <w:pPr>
         <w:pStyle w:val="1"/>
@@ -11507,11 +11829,6 @@
       </w:r>
     </w:p>
     <w:p>
-      <w:pPr>
-        <w:rPr>
-          <w:rFonts w:hint="eastAsia"/>
-        </w:rPr>
-      </w:pPr>
       <w:r>
         <w:rPr>
           <w:rFonts w:hint="eastAsia"/>
@@ -12018,27 +12335,9 @@
         </w:tc>
       </w:tr>
     </w:tbl>
-    <w:p>
-      <w:pPr>
-        <w:rPr>
-          <w:rFonts w:hint="eastAsia"/>
-        </w:rPr>
-      </w:pPr>
-    </w:p>
-    <w:p>
-      <w:pPr>
-        <w:rPr>
-          <w:rFonts w:hint="eastAsia"/>
-        </w:rPr>
-      </w:pPr>
-    </w:p>
-    <w:p>
-      <w:pPr>
-        <w:rPr>
-          <w:rFonts w:hint="eastAsia"/>
-        </w:rPr>
-      </w:pPr>
-    </w:p>
+    <w:p/>
+    <w:p/>
+    <w:p/>
     <w:p/>
     <w:p>
       <w:pPr>
@@ -12078,11 +12377,6 @@
       <w:proofErr w:type="spellEnd"/>
     </w:p>
     <w:p>
-      <w:pPr>
-        <w:rPr>
-          <w:rFonts w:hint="eastAsia"/>
-        </w:rPr>
-      </w:pPr>
       <w:r>
         <w:rPr>
           <w:rFonts w:hint="eastAsia"/>
@@ -12768,11 +13062,6 @@
       <w:proofErr w:type="spellEnd"/>
     </w:p>
     <w:p>
-      <w:pPr>
-        <w:rPr>
-          <w:rFonts w:hint="eastAsia"/>
-        </w:rPr>
-      </w:pPr>
       <w:r>
         <w:rPr>
           <w:rFonts w:hint="eastAsia"/>
@@ -12807,11 +13096,6 @@
       </w:r>
     </w:p>
     <w:p>
-      <w:pPr>
-        <w:rPr>
-          <w:rFonts w:hint="eastAsia"/>
-        </w:rPr>
-      </w:pPr>
       <w:r>
         <w:rPr>
           <w:rFonts w:hint="eastAsia"/>
@@ -12866,11 +13150,6 @@
       <w:proofErr w:type="spellEnd"/>
     </w:p>
     <w:p>
-      <w:pPr>
-        <w:rPr>
-          <w:rFonts w:hint="eastAsia"/>
-        </w:rPr>
-      </w:pPr>
       <w:r>
         <w:rPr>
           <w:rFonts w:hint="eastAsia"/>
@@ -12919,11 +13198,6 @@
       </w:r>
     </w:p>
     <w:p>
-      <w:pPr>
-        <w:rPr>
-          <w:rFonts w:hint="eastAsia"/>
-        </w:rPr>
-      </w:pPr>
       <w:r>
         <w:rPr>
           <w:rFonts w:hint="eastAsia"/>
@@ -13329,11 +13603,6 @@
       </w:tr>
     </w:tbl>
     <w:p>
-      <w:pPr>
-        <w:rPr>
-          <w:rFonts w:hint="eastAsia"/>
-        </w:rPr>
-      </w:pPr>
       <w:r>
         <w:rPr>
           <w:rFonts w:hint="eastAsia"/>
@@ -13341,13 +13610,7 @@
         <w:t>- 위 mappers 폴더가 존재하지 않을 폴더가 존재하지 않는다고 오류 발생</w:t>
       </w:r>
     </w:p>
-    <w:p>
-      <w:pPr>
-        <w:rPr>
-          <w:rFonts w:hint="eastAsia"/>
-        </w:rPr>
-      </w:pPr>
-    </w:p>
+    <w:p/>
     <w:p>
       <w:pPr>
         <w:pStyle w:val="1"/>
@@ -13387,11 +13650,6 @@
       </w:r>
     </w:p>
     <w:p>
-      <w:pPr>
-        <w:rPr>
-          <w:rFonts w:hint="eastAsia"/>
-        </w:rPr>
-      </w:pPr>
       <w:r>
         <w:rPr>
           <w:rFonts w:hint="eastAsia"/>
@@ -13550,13 +13808,7 @@
         </w:tc>
       </w:tr>
     </w:tbl>
-    <w:p>
-      <w:pPr>
-        <w:rPr>
-          <w:rFonts w:hint="eastAsia"/>
-        </w:rPr>
-      </w:pPr>
-    </w:p>
+    <w:p/>
     <w:p>
       <w:r>
         <w:br w:type="page"/>
@@ -13590,11 +13842,6 @@
       </w:r>
     </w:p>
     <w:p>
-      <w:pPr>
-        <w:rPr>
-          <w:rFonts w:hint="eastAsia"/>
-        </w:rPr>
-      </w:pPr>
       <w:r>
         <w:rPr>
           <w:rFonts w:hint="eastAsia"/>
@@ -13616,16 +13863,7 @@
         <w:t xml:space="preserve"> </w:t>
       </w:r>
       <w:r>
-        <w:rPr>
-          <w:rFonts w:hint="eastAsia"/>
-        </w:rPr>
-        <w:t>service-context</w:t>
-      </w:r>
-      <w:r>
-        <w:rPr>
-          <w:rFonts w:hint="eastAsia"/>
-        </w:rPr>
-        <w:t>.xml</w:t>
+        <w:t>mybatis-config.xml</w:t>
       </w:r>
     </w:p>
     <w:p>
@@ -13807,13 +14045,7 @@
         </w:tc>
       </w:tr>
     </w:tbl>
-    <w:p>
-      <w:pPr>
-        <w:rPr>
-          <w:rFonts w:hint="eastAsia"/>
-        </w:rPr>
-      </w:pPr>
-    </w:p>
+    <w:p/>
     <w:p>
       <w:pPr>
         <w:pStyle w:val="1"/>
@@ -13847,11 +14079,6 @@
       </w:r>
     </w:p>
     <w:p>
-      <w:pPr>
-        <w:rPr>
-          <w:rFonts w:hint="eastAsia"/>
-        </w:rPr>
-      </w:pPr>
       <w:r>
         <w:rPr>
           <w:rFonts w:hint="eastAsia"/>
@@ -13886,11 +14113,6 @@
       </w:r>
     </w:p>
     <w:p>
-      <w:pPr>
-        <w:rPr>
-          <w:rFonts w:hint="eastAsia"/>
-        </w:rPr>
-      </w:pPr>
       <w:r>
         <w:rPr>
           <w:rFonts w:hint="eastAsia"/>
@@ -13932,11 +14154,6 @@
       </w:r>
     </w:p>
     <w:p>
-      <w:pPr>
-        <w:rPr>
-          <w:rFonts w:hint="eastAsia"/>
-        </w:rPr>
-      </w:pPr>
       <w:r>
         <w:rPr>
           <w:rFonts w:hint="eastAsia"/>
@@ -13968,11 +14185,6 @@
       </w:r>
     </w:p>
     <w:p>
-      <w:pPr>
-        <w:rPr>
-          <w:rFonts w:hint="eastAsia"/>
-        </w:rPr>
-      </w:pPr>
       <w:r>
         <w:rPr>
           <w:noProof/>
@@ -14358,13 +14570,7 @@
         </w:tc>
       </w:tr>
     </w:tbl>
-    <w:p>
-      <w:pPr>
-        <w:rPr>
-          <w:rFonts w:hint="eastAsia"/>
-        </w:rPr>
-      </w:pPr>
-    </w:p>
+    <w:p/>
     <w:p>
       <w:pPr>
         <w:pStyle w:val="1"/>
@@ -14398,11 +14604,6 @@
       </w:r>
     </w:p>
     <w:p>
-      <w:pPr>
-        <w:rPr>
-          <w:rFonts w:hint="eastAsia"/>
-        </w:rPr>
-      </w:pPr>
       <w:r>
         <w:rPr>
           <w:rFonts w:hint="eastAsia"/>
@@ -14428,11 +14629,6 @@
       </w:r>
     </w:p>
     <w:p>
-      <w:pPr>
-        <w:rPr>
-          <w:rFonts w:hint="eastAsia"/>
-        </w:rPr>
-      </w:pPr>
       <w:r>
         <w:rPr>
           <w:rFonts w:hint="eastAsia"/>
@@ -14504,13 +14700,7 @@
         </w:tc>
       </w:tr>
     </w:tbl>
-    <w:p>
-      <w:pPr>
-        <w:rPr>
-          <w:rFonts w:hint="eastAsia"/>
-        </w:rPr>
-      </w:pPr>
-    </w:p>
+    <w:p/>
     <w:p>
       <w:pPr>
         <w:pStyle w:val="1"/>
@@ -14544,11 +14734,6 @@
       </w:r>
     </w:p>
     <w:p>
-      <w:pPr>
-        <w:rPr>
-          <w:rFonts w:hint="eastAsia"/>
-        </w:rPr>
-      </w:pPr>
       <w:r>
         <w:rPr>
           <w:rFonts w:hint="eastAsia"/>
@@ -14574,11 +14759,6 @@
       </w:r>
     </w:p>
     <w:p>
-      <w:pPr>
-        <w:rPr>
-          <w:rFonts w:hint="eastAsia"/>
-        </w:rPr>
-      </w:pPr>
       <w:r>
         <w:rPr>
           <w:rFonts w:hint="eastAsia"/>
@@ -15037,9 +15217,6 @@
     <w:p>
       <w:pPr>
         <w:pStyle w:val="1"/>
-        <w:rPr>
-          <w:rFonts w:hint="eastAsia"/>
-        </w:rPr>
       </w:pPr>
       <w:r>
         <w:rPr>
@@ -15061,11 +15238,6 @@
       </w:r>
     </w:p>
     <w:p>
-      <w:pPr>
-        <w:rPr>
-          <w:rFonts w:hint="eastAsia"/>
-        </w:rPr>
-      </w:pPr>
       <w:r>
         <w:rPr>
           <w:rFonts w:hint="eastAsia"/>
@@ -15111,11 +15283,6 @@
       </w:r>
     </w:p>
     <w:p>
-      <w:pPr>
-        <w:rPr>
-          <w:rFonts w:hint="eastAsia"/>
-        </w:rPr>
-      </w:pPr>
       <w:r>
         <w:rPr>
           <w:noProof/>
@@ -15158,11 +15325,6 @@
       </w:r>
     </w:p>
     <w:p>
-      <w:pPr>
-        <w:rPr>
-          <w:rFonts w:hint="eastAsia"/>
-        </w:rPr>
-      </w:pPr>
       <w:r>
         <w:rPr>
           <w:rFonts w:hint="eastAsia"/>
@@ -15197,11 +15359,6 @@
       </w:r>
     </w:p>
     <w:p>
-      <w:pPr>
-        <w:rPr>
-          <w:rFonts w:hint="eastAsia"/>
-        </w:rPr>
-      </w:pPr>
       <w:r>
         <w:rPr>
           <w:rFonts w:hint="eastAsia"/>
@@ -15226,13 +15383,7 @@
         <w:t>C:\Spring\Tools\tomcat\lib</w:t>
       </w:r>
     </w:p>
-    <w:p>
-      <w:pPr>
-        <w:rPr>
-          <w:rFonts w:hint="eastAsia"/>
-        </w:rPr>
-      </w:pPr>
-    </w:p>
+    <w:p/>
     <w:p>
       <w:pPr>
         <w:pStyle w:val="1"/>
@@ -16561,19 +16712,10 @@
         <w:t>- Test Code 작성</w:t>
       </w:r>
     </w:p>
-    <w:p>
-      <w:pPr>
-        <w:rPr>
-          <w:rFonts w:hint="eastAsia"/>
-        </w:rPr>
-      </w:pPr>
-    </w:p>
+    <w:p/>
     <w:p>
       <w:pPr>
         <w:pStyle w:val="1"/>
-        <w:rPr>
-          <w:rFonts w:hint="eastAsia"/>
-        </w:rPr>
       </w:pPr>
       <w:r>
         <w:rPr>
@@ -17057,11 +17199,6 @@
       </w:r>
     </w:p>
     <w:p>
-      <w:pPr>
-        <w:rPr>
-          <w:rFonts w:hint="eastAsia"/>
-        </w:rPr>
-      </w:pPr>
       <w:r>
         <w:t xml:space="preserve">       </w:t>
       </w:r>
@@ -17074,19 +17211,10 @@
         <w:t xml:space="preserve"> manual flashback on;</w:t>
       </w:r>
     </w:p>
-    <w:p>
-      <w:pPr>
-        <w:rPr>
-          <w:rFonts w:hint="eastAsia"/>
-        </w:rPr>
-      </w:pPr>
-    </w:p>
+    <w:p/>
     <w:p>
       <w:pPr>
         <w:pStyle w:val="1"/>
-        <w:rPr>
-          <w:rFonts w:hint="eastAsia"/>
-        </w:rPr>
       </w:pPr>
       <w:r>
         <w:rPr>
@@ -17277,11 +17405,6 @@
       </w:r>
     </w:p>
     <w:p>
-      <w:pPr>
-        <w:rPr>
-          <w:rFonts w:hint="eastAsia"/>
-        </w:rPr>
-      </w:pPr>
       <w:proofErr w:type="gramStart"/>
       <w:r>
         <w:t>alter</w:t>
@@ -17299,13 +17422,7 @@
         <w:t xml:space="preserve"> default role "CONNECT", "DBA", "RESOURCE";</w:t>
       </w:r>
     </w:p>
-    <w:p>
-      <w:pPr>
-        <w:rPr>
-          <w:rFonts w:hint="eastAsia"/>
-        </w:rPr>
-      </w:pPr>
-    </w:p>
+    <w:p/>
     <w:p>
       <w:r>
         <w:t>-- 사용자 삭제</w:t>
@@ -17420,11 +17537,6 @@
       </w:r>
     </w:p>
     <w:p>
-      <w:pPr>
-        <w:rPr>
-          <w:rFonts w:hint="eastAsia"/>
-        </w:rPr>
-      </w:pPr>
       <w:proofErr w:type="gramStart"/>
       <w:r>
         <w:t>alter</w:t>
@@ -17434,19 +17546,10 @@
         <w:t xml:space="preserve"> user apps default role "CONNECT", "DBA", "RESOURCE";</w:t>
       </w:r>
     </w:p>
-    <w:p>
-      <w:pPr>
-        <w:rPr>
-          <w:rFonts w:hint="eastAsia"/>
-        </w:rPr>
-      </w:pPr>
-    </w:p>
+    <w:p/>
     <w:p>
       <w:pPr>
         <w:pStyle w:val="1"/>
-        <w:rPr>
-          <w:rFonts w:hint="eastAsia"/>
-        </w:rPr>
       </w:pPr>
       <w:r>
         <w:rPr>
@@ -18685,19 +18788,10 @@
         <w:t xml:space="preserve"> to apps;</w:t>
       </w:r>
     </w:p>
-    <w:p>
-      <w:pPr>
-        <w:rPr>
-          <w:rFonts w:hint="eastAsia"/>
-        </w:rPr>
-      </w:pPr>
-    </w:p>
+    <w:p/>
     <w:p>
       <w:pPr>
         <w:pStyle w:val="1"/>
-        <w:rPr>
-          <w:rFonts w:hint="eastAsia"/>
-        </w:rPr>
       </w:pPr>
       <w:r>
         <w:rPr>
@@ -18809,11 +18903,6 @@
       </w:r>
     </w:p>
     <w:p>
-      <w:pPr>
-        <w:rPr>
-          <w:rFonts w:hint="eastAsia"/>
-        </w:rPr>
-      </w:pPr>
       <w:proofErr w:type="gramStart"/>
       <w:r>
         <w:t>order</w:t>
@@ -18823,19 +18912,10 @@
         <w:t>;</w:t>
       </w:r>
     </w:p>
-    <w:p>
-      <w:pPr>
-        <w:rPr>
-          <w:rFonts w:hint="eastAsia"/>
-        </w:rPr>
-      </w:pPr>
-    </w:p>
+    <w:p/>
     <w:p>
       <w:pPr>
         <w:pStyle w:val="1"/>
-        <w:rPr>
-          <w:rFonts w:hint="eastAsia"/>
-        </w:rPr>
       </w:pPr>
       <w:r>
         <w:rPr>
@@ -18907,11 +18987,6 @@
       </w:r>
     </w:p>
     <w:p>
-      <w:pPr>
-        <w:rPr>
-          <w:rFonts w:hint="eastAsia"/>
-        </w:rPr>
-      </w:pPr>
       <w:r>
         <w:rPr>
           <w:rFonts w:hint="eastAsia"/>
@@ -18943,11 +19018,6 @@
       </w:r>
     </w:p>
     <w:p>
-      <w:pPr>
-        <w:rPr>
-          <w:rFonts w:hint="eastAsia"/>
-        </w:rPr>
-      </w:pPr>
       <w:r>
         <w:rPr>
           <w:rFonts w:hint="eastAsia"/>
@@ -18997,11 +19067,6 @@
       </w:r>
     </w:p>
     <w:p>
-      <w:pPr>
-        <w:rPr>
-          <w:rFonts w:hint="eastAsia"/>
-        </w:rPr>
-      </w:pPr>
       <w:r>
         <w:rPr>
           <w:rFonts w:hint="eastAsia"/>
@@ -19024,11 +19089,6 @@
       </w:r>
     </w:p>
     <w:p>
-      <w:pPr>
-        <w:rPr>
-          <w:rFonts w:hint="eastAsia"/>
-        </w:rPr>
-      </w:pPr>
       <w:r>
         <w:rPr>
           <w:rFonts w:hint="eastAsia"/>
@@ -19052,13 +19112,7 @@
       </w:r>
       <w:proofErr w:type="gramEnd"/>
     </w:p>
-    <w:p>
-      <w:pPr>
-        <w:rPr>
-          <w:rFonts w:hint="eastAsia"/>
-        </w:rPr>
-      </w:pPr>
-    </w:p>
+    <w:p/>
     <w:p>
       <w:proofErr w:type="gramStart"/>
       <w:r>
@@ -20702,26 +20756,12 @@
     </w:p>
     <w:p/>
     <w:p>
-      <w:pPr>
-        <w:rPr>
-          <w:rFonts w:hint="eastAsia"/>
-        </w:rPr>
-      </w:pPr>
       <w:r>
         <w:t>}</w:t>
       </w:r>
     </w:p>
-    <w:p>
-      <w:pPr>
-        <w:rPr>
-          <w:rFonts w:hint="eastAsia"/>
-        </w:rPr>
-      </w:pPr>
-    </w:p>
-    <w:p>
-      <w:bookmarkStart w:id="0" w:name="_GoBack"/>
-      <w:bookmarkEnd w:id="0"/>
-    </w:p>
+    <w:p/>
+    <w:p/>
     <w:sectPr>
       <w:pgSz w:w="11906" w:h="16838"/>
       <w:pgMar w:top="1701" w:right="1440" w:bottom="1440" w:left="1440" w:header="851" w:footer="992" w:gutter="0"/>
@@ -22211,7 +22251,7 @@
 </file>
 
 <file path=customXml/itemProps1.xml><?xml version="1.0" encoding="utf-8"?>
-<ds:datastoreItem xmlns:ds="http://schemas.openxmlformats.org/officeDocument/2006/customXml" ds:itemID="{6658E6EE-CDB9-457A-BE68-6BDFCC597244}">
+<ds:datastoreItem xmlns:ds="http://schemas.openxmlformats.org/officeDocument/2006/customXml" ds:itemID="{2FC7960A-CC1F-4E09-9FD1-D540B0AD647C}">
   <ds:schemaRefs>
     <ds:schemaRef ds:uri="http://schemas.openxmlformats.org/officeDocument/2006/bibliography"/>
   </ds:schemaRefs>
